--- a/git_for_enrironment.docx
+++ b/git_for_enrironment.docx
@@ -11,9 +11,6 @@
         </w:numPr>
         <w:spacing w:line="220" w:lineRule="atLeast"/>
         <w:ind w:firstLineChars="0"/>
-        <w:rPr>
-          <w:rFonts w:hint="eastAsia"/>
-        </w:rPr>
       </w:pPr>
       <w:r>
         <w:fldChar w:fldCharType="begin"/>
@@ -45,9 +42,6 @@
         <w:pStyle w:val="a3"/>
         <w:spacing w:line="220" w:lineRule="atLeast"/>
         <w:ind w:left="360" w:firstLineChars="0" w:firstLine="0"/>
-        <w:rPr>
-          <w:rFonts w:hint="eastAsia"/>
-        </w:rPr>
       </w:pPr>
       <w:r>
         <w:rPr>
@@ -75,9 +69,6 @@
         <w:pStyle w:val="a3"/>
         <w:spacing w:line="220" w:lineRule="atLeast"/>
         <w:ind w:left="360" w:firstLineChars="0" w:firstLine="0"/>
-        <w:rPr>
-          <w:rFonts w:hint="eastAsia"/>
-        </w:rPr>
       </w:pPr>
     </w:p>
     <w:p>
@@ -85,40 +76,13 @@
         <w:pStyle w:val="a3"/>
         <w:spacing w:line="220" w:lineRule="atLeast"/>
         <w:ind w:left="360" w:firstLineChars="0" w:firstLine="0"/>
-        <w:rPr>
-          <w:rFonts w:hint="eastAsia"/>
-        </w:rPr>
       </w:pPr>
       <w:hyperlink r:id="rId5" w:history="1">
         <w:r>
           <w:rPr>
             <w:rStyle w:val="a4"/>
           </w:rPr>
-          <w:t>http://blog.csdn.net/zhang10</w:t>
-        </w:r>
-        <w:r>
-          <w:rPr>
-            <w:rStyle w:val="a4"/>
-          </w:rPr>
-          <w:t>2</w:t>
-        </w:r>
-        <w:r>
-          <w:rPr>
-            <w:rStyle w:val="a4"/>
-          </w:rPr>
-          <w:t>7963459/a</w:t>
-        </w:r>
-        <w:r>
-          <w:rPr>
-            <w:rStyle w:val="a4"/>
-          </w:rPr>
-          <w:t>r</w:t>
-        </w:r>
-        <w:r>
-          <w:rPr>
-            <w:rStyle w:val="a4"/>
-          </w:rPr>
-          <w:t>ticle/details/50478340</w:t>
+          <w:t>http://blog.csdn.net/zhang1027963459/article/details/50478340</w:t>
         </w:r>
       </w:hyperlink>
     </w:p>
@@ -131,9 +95,6 @@
         </w:numPr>
         <w:spacing w:line="220" w:lineRule="atLeast"/>
         <w:ind w:firstLineChars="0"/>
-        <w:rPr>
-          <w:rFonts w:hint="eastAsia"/>
-        </w:rPr>
       </w:pPr>
       <w:r>
         <w:rPr>
@@ -187,9 +148,6 @@
         <w:pStyle w:val="a3"/>
         <w:spacing w:line="220" w:lineRule="atLeast"/>
         <w:ind w:left="360" w:firstLineChars="0" w:firstLine="0"/>
-        <w:rPr>
-          <w:rFonts w:hint="eastAsia"/>
-        </w:rPr>
       </w:pPr>
     </w:p>
     <w:p>
@@ -197,9 +155,6 @@
         <w:pStyle w:val="a3"/>
         <w:spacing w:line="220" w:lineRule="atLeast"/>
         <w:ind w:left="360" w:firstLineChars="0" w:firstLine="0"/>
-        <w:rPr>
-          <w:rFonts w:hint="eastAsia"/>
-        </w:rPr>
       </w:pPr>
       <w:hyperlink r:id="rId6" w:history="1">
         <w:r>
@@ -215,9 +170,6 @@
         <w:pStyle w:val="a3"/>
         <w:spacing w:line="220" w:lineRule="atLeast"/>
         <w:ind w:left="360" w:firstLineChars="0" w:firstLine="0"/>
-        <w:rPr>
-          <w:rFonts w:hint="eastAsia"/>
-        </w:rPr>
       </w:pPr>
     </w:p>
     <w:p>
@@ -229,9 +181,6 @@
         </w:numPr>
         <w:spacing w:line="220" w:lineRule="atLeast"/>
         <w:ind w:firstLineChars="0"/>
-        <w:rPr>
-          <w:rFonts w:hint="eastAsia"/>
-        </w:rPr>
       </w:pPr>
       <w:r>
         <w:rPr>
@@ -328,26 +277,37 @@
         <w:spacing w:line="220" w:lineRule="atLeast"/>
         <w:ind w:firstLine="360"/>
         <w:rPr>
+          <w:rFonts w:ascii="微软雅黑" w:hAnsi="微软雅黑"/>
+          <w:color w:val="2E2E2E"/>
+          <w:sz w:val="23"/>
+          <w:szCs w:val="23"/>
+          <w:shd w:val="clear" w:color="auto" w:fill="FFFFFF"/>
+        </w:rPr>
+      </w:pPr>
+      <w:r>
+        <w:rPr>
+          <w:rFonts w:hint="eastAsia"/>
+        </w:rPr>
+        <w:t>使用命令创建秘钥和公钥</w:t>
+      </w:r>
+      <w:r>
+        <w:rPr>
+          <w:rFonts w:hint="eastAsia"/>
+        </w:rPr>
+        <w:t xml:space="preserve"> </w:t>
+      </w:r>
+      <w:proofErr w:type="spellStart"/>
+      <w:r>
+        <w:rPr>
           <w:rFonts w:ascii="微软雅黑" w:hAnsi="微软雅黑" w:hint="eastAsia"/>
           <w:color w:val="2E2E2E"/>
           <w:sz w:val="23"/>
           <w:szCs w:val="23"/>
           <w:shd w:val="clear" w:color="auto" w:fill="FFFFFF"/>
         </w:rPr>
-      </w:pPr>
-      <w:r>
-        <w:rPr>
-          <w:rFonts w:hint="eastAsia"/>
-        </w:rPr>
-        <w:t>使用命令创建秘钥和公钥</w:t>
-      </w:r>
-      <w:r>
-        <w:rPr>
-          <w:rFonts w:hint="eastAsia"/>
-        </w:rPr>
-        <w:t xml:space="preserve"> </w:t>
-      </w:r>
-      <w:proofErr w:type="spellStart"/>
+        <w:t>ssh-keygen</w:t>
+      </w:r>
+      <w:proofErr w:type="spellEnd"/>
       <w:r>
         <w:rPr>
           <w:rFonts w:ascii="微软雅黑" w:hAnsi="微软雅黑" w:hint="eastAsia"/>
@@ -356,9 +316,9 @@
           <w:szCs w:val="23"/>
           <w:shd w:val="clear" w:color="auto" w:fill="FFFFFF"/>
         </w:rPr>
-        <w:t>ssh-keygen</w:t>
-      </w:r>
-      <w:proofErr w:type="spellEnd"/>
+        <w:t xml:space="preserve">  -t </w:t>
+      </w:r>
+      <w:proofErr w:type="spellStart"/>
       <w:r>
         <w:rPr>
           <w:rFonts w:ascii="微软雅黑" w:hAnsi="微软雅黑" w:hint="eastAsia"/>
@@ -367,9 +327,9 @@
           <w:szCs w:val="23"/>
           <w:shd w:val="clear" w:color="auto" w:fill="FFFFFF"/>
         </w:rPr>
-        <w:t xml:space="preserve">  -t </w:t>
-      </w:r>
-      <w:proofErr w:type="spellStart"/>
+        <w:t>rsa</w:t>
+      </w:r>
+      <w:proofErr w:type="spellEnd"/>
       <w:r>
         <w:rPr>
           <w:rFonts w:ascii="微软雅黑" w:hAnsi="微软雅黑" w:hint="eastAsia"/>
@@ -378,9 +338,21 @@
           <w:szCs w:val="23"/>
           <w:shd w:val="clear" w:color="auto" w:fill="FFFFFF"/>
         </w:rPr>
-        <w:t>rsa</w:t>
-      </w:r>
-      <w:proofErr w:type="spellEnd"/>
+        <w:t xml:space="preserve"> –C “youremail@example.com</w:t>
+      </w:r>
+    </w:p>
+    <w:p>
+      <w:pPr>
+        <w:spacing w:line="220" w:lineRule="atLeast"/>
+        <w:ind w:firstLine="360"/>
+        <w:rPr>
+          <w:rFonts w:ascii="微软雅黑" w:hAnsi="微软雅黑"/>
+          <w:color w:val="2E2E2E"/>
+          <w:sz w:val="23"/>
+          <w:szCs w:val="23"/>
+          <w:shd w:val="clear" w:color="auto" w:fill="FFFFFF"/>
+        </w:rPr>
+      </w:pPr>
       <w:r>
         <w:rPr>
           <w:rFonts w:ascii="微软雅黑" w:hAnsi="微软雅黑" w:hint="eastAsia"/>
@@ -389,29 +361,6 @@
           <w:szCs w:val="23"/>
           <w:shd w:val="clear" w:color="auto" w:fill="FFFFFF"/>
         </w:rPr>
-        <w:t xml:space="preserve"> –C “youremail@example.com</w:t>
-      </w:r>
-    </w:p>
-    <w:p>
-      <w:pPr>
-        <w:spacing w:line="220" w:lineRule="atLeast"/>
-        <w:ind w:firstLine="360"/>
-        <w:rPr>
-          <w:rFonts w:ascii="微软雅黑" w:hAnsi="微软雅黑" w:hint="eastAsia"/>
-          <w:color w:val="2E2E2E"/>
-          <w:sz w:val="23"/>
-          <w:szCs w:val="23"/>
-          <w:shd w:val="clear" w:color="auto" w:fill="FFFFFF"/>
-        </w:rPr>
-      </w:pPr>
-      <w:r>
-        <w:rPr>
-          <w:rFonts w:ascii="微软雅黑" w:hAnsi="微软雅黑" w:hint="eastAsia"/>
-          <w:color w:val="2E2E2E"/>
-          <w:sz w:val="23"/>
-          <w:szCs w:val="23"/>
-          <w:shd w:val="clear" w:color="auto" w:fill="FFFFFF"/>
-        </w:rPr>
         <w:t>并设置秘钥保存地方和设置密码，(默认全部空格)</w:t>
       </w:r>
     </w:p>
@@ -425,7 +374,7 @@
         <w:spacing w:line="220" w:lineRule="atLeast"/>
         <w:ind w:firstLineChars="0"/>
         <w:rPr>
-          <w:rFonts w:ascii="微软雅黑" w:hAnsi="微软雅黑" w:hint="eastAsia"/>
+          <w:rFonts w:ascii="微软雅黑" w:hAnsi="微软雅黑"/>
           <w:color w:val="2E2E2E"/>
           <w:sz w:val="23"/>
           <w:szCs w:val="23"/>
@@ -543,7 +492,7 @@
       <w:pPr>
         <w:spacing w:line="220" w:lineRule="atLeast"/>
         <w:rPr>
-          <w:rFonts w:ascii="黑体" w:eastAsia="黑体" w:hAnsi="黑体" w:hint="eastAsia"/>
+          <w:rFonts w:ascii="黑体" w:eastAsia="黑体" w:hAnsi="黑体"/>
           <w:color w:val="6F6F6F"/>
         </w:rPr>
       </w:pPr>
@@ -768,6 +717,99 @@
         </w:rPr>
         <w:t>设置的</w:t>
       </w:r>
+      <w:r>
+        <w:rPr>
+          <w:rFonts w:ascii="microsoft yahei" w:hAnsi="microsoft yahei" w:hint="eastAsia"/>
+          <w:color w:val="6F6F6F"/>
+        </w:rPr>
+        <w:t>(</w:t>
+      </w:r>
+      <w:r>
+        <w:rPr>
+          <w:rFonts w:ascii="microsoft yahei" w:hAnsi="microsoft yahei" w:hint="eastAsia"/>
+          <w:color w:val="6F6F6F"/>
+        </w:rPr>
+        <w:t>如上所设置的用户名和邮箱，只是为了记录某次时间段</w:t>
+      </w:r>
+      <w:r>
+        <w:rPr>
+          <w:rFonts w:ascii="microsoft yahei" w:hAnsi="microsoft yahei" w:hint="eastAsia"/>
+          <w:color w:val="6F6F6F"/>
+        </w:rPr>
+        <w:t>commit</w:t>
+      </w:r>
+      <w:r>
+        <w:rPr>
+          <w:rFonts w:ascii="microsoft yahei" w:hAnsi="microsoft yahei" w:hint="eastAsia"/>
+          <w:color w:val="6F6F6F"/>
+        </w:rPr>
+        <w:t>人的信息？并没有做什么校验</w:t>
+      </w:r>
+      <w:r>
+        <w:rPr>
+          <w:rFonts w:ascii="microsoft yahei" w:hAnsi="microsoft yahei" w:hint="eastAsia"/>
+          <w:color w:val="6F6F6F"/>
+        </w:rPr>
+        <w:t>，只是方便项目管理？？</w:t>
+      </w:r>
+      <w:r>
+        <w:rPr>
+          <w:rFonts w:ascii="microsoft yahei" w:hAnsi="microsoft yahei" w:hint="eastAsia"/>
+          <w:color w:val="6F6F6F"/>
+        </w:rPr>
+        <w:t>，而在</w:t>
+      </w:r>
+      <w:r>
+        <w:rPr>
+          <w:rFonts w:ascii="microsoft yahei" w:hAnsi="microsoft yahei" w:hint="eastAsia"/>
+          <w:color w:val="6F6F6F"/>
+        </w:rPr>
+        <w:t>clone</w:t>
+      </w:r>
+      <w:r>
+        <w:rPr>
+          <w:rFonts w:ascii="microsoft yahei" w:hAnsi="microsoft yahei" w:hint="eastAsia"/>
+          <w:color w:val="6F6F6F"/>
+        </w:rPr>
+        <w:t>和</w:t>
+      </w:r>
+      <w:r>
+        <w:rPr>
+          <w:rFonts w:ascii="microsoft yahei" w:hAnsi="microsoft yahei" w:hint="eastAsia"/>
+          <w:color w:val="6F6F6F"/>
+        </w:rPr>
+        <w:t>push</w:t>
+      </w:r>
+      <w:r>
+        <w:rPr>
+          <w:rFonts w:ascii="microsoft yahei" w:hAnsi="microsoft yahei" w:hint="eastAsia"/>
+          <w:color w:val="6F6F6F"/>
+        </w:rPr>
+        <w:t>的时候是需要用</w:t>
+      </w:r>
+      <w:proofErr w:type="spellStart"/>
+      <w:r>
+        <w:rPr>
+          <w:rFonts w:ascii="microsoft yahei" w:hAnsi="microsoft yahei" w:hint="eastAsia"/>
+          <w:color w:val="6F6F6F"/>
+        </w:rPr>
+        <w:t>git</w:t>
+      </w:r>
+      <w:proofErr w:type="spellEnd"/>
+      <w:r>
+        <w:rPr>
+          <w:rFonts w:ascii="microsoft yahei" w:hAnsi="microsoft yahei" w:hint="eastAsia"/>
+          <w:color w:val="6F6F6F"/>
+        </w:rPr>
+        <w:t>的账号和用户名进行验证的</w:t>
+      </w:r>
+      <w:r>
+        <w:rPr>
+          <w:rFonts w:ascii="microsoft yahei" w:hAnsi="microsoft yahei" w:hint="eastAsia"/>
+          <w:color w:val="6F6F6F"/>
+        </w:rPr>
+        <w:t>)</w:t>
+      </w:r>
     </w:p>
     <w:p>
       <w:pPr>
@@ -900,9 +942,6 @@
     <w:p>
       <w:pPr>
         <w:spacing w:line="220" w:lineRule="atLeast"/>
-        <w:rPr>
-          <w:rFonts w:hint="eastAsia"/>
-        </w:rPr>
       </w:pPr>
     </w:p>
     <w:p>

--- a/git_for_enrironment.docx
+++ b/git_for_enrironment.docx
@@ -2,6 +2,33 @@
 <file path=word/document.xml><?xml version="1.0" encoding="utf-8"?>
 <w:document xmlns:ve="http://schemas.openxmlformats.org/markup-compatibility/2006" xmlns:o="urn:schemas-microsoft-com:office:office" xmlns:r="http://schemas.openxmlformats.org/officeDocument/2006/relationships" xmlns:m="http://schemas.openxmlformats.org/officeDocument/2006/math" xmlns:v="urn:schemas-microsoft-com:vml" xmlns:wp="http://schemas.openxmlformats.org/drawingml/2006/wordprocessingDrawing" xmlns:w10="urn:schemas-microsoft-com:office:word" xmlns:w="http://schemas.openxmlformats.org/wordprocessingml/2006/main" xmlns:wne="http://schemas.microsoft.com/office/word/2006/wordml">
   <w:body>
+    <w:p>
+      <w:pPr>
+        <w:spacing w:line="220" w:lineRule="atLeast"/>
+        <w:ind w:left="1440" w:firstLineChars="250" w:firstLine="1200"/>
+        <w:rPr>
+          <w:rFonts w:hint="eastAsia"/>
+          <w:sz w:val="48"/>
+          <w:szCs w:val="48"/>
+        </w:rPr>
+      </w:pPr>
+      <w:r>
+        <w:rPr>
+          <w:rFonts w:hint="eastAsia"/>
+          <w:sz w:val="48"/>
+          <w:szCs w:val="48"/>
+        </w:rPr>
+        <w:t>GIT</w:t>
+      </w:r>
+      <w:r>
+        <w:rPr>
+          <w:rFonts w:hint="eastAsia"/>
+          <w:sz w:val="48"/>
+          <w:szCs w:val="48"/>
+        </w:rPr>
+        <w:t>仓库创建篇</w:t>
+      </w:r>
+    </w:p>
     <w:p>
       <w:pPr>
         <w:pStyle w:val="a3"/>
@@ -12,30 +39,14 @@
         <w:spacing w:line="220" w:lineRule="atLeast"/>
         <w:ind w:firstLineChars="0"/>
       </w:pPr>
-      <w:r>
-        <w:fldChar w:fldCharType="begin"/>
-      </w:r>
-      <w:r>
-        <w:instrText xml:space="preserve"> HYPERLINK "</w:instrText>
-      </w:r>
-      <w:r>
-        <w:instrText>https://github.com</w:instrText>
-      </w:r>
-      <w:r>
-        <w:instrText xml:space="preserve">" </w:instrText>
-      </w:r>
-      <w:r>
-        <w:fldChar w:fldCharType="separate"/>
-      </w:r>
-      <w:r>
-        <w:rPr>
-          <w:rStyle w:val="a4"/>
-        </w:rPr>
-        <w:t>https://github.com</w:t>
-      </w:r>
-      <w:r>
-        <w:fldChar w:fldCharType="end"/>
-      </w:r>
+      <w:hyperlink r:id="rId5" w:history="1">
+        <w:r>
+          <w:rPr>
+            <w:rStyle w:val="a4"/>
+          </w:rPr>
+          <w:t>https://github.com</w:t>
+        </w:r>
+      </w:hyperlink>
     </w:p>
     <w:p>
       <w:pPr>
@@ -77,7 +88,7 @@
         <w:spacing w:line="220" w:lineRule="atLeast"/>
         <w:ind w:left="360" w:firstLineChars="0" w:firstLine="0"/>
       </w:pPr>
-      <w:hyperlink r:id="rId5" w:history="1">
+      <w:hyperlink r:id="rId6" w:history="1">
         <w:r>
           <w:rPr>
             <w:rStyle w:val="a4"/>
@@ -156,7 +167,7 @@
         <w:spacing w:line="220" w:lineRule="atLeast"/>
         <w:ind w:left="360" w:firstLineChars="0" w:firstLine="0"/>
       </w:pPr>
-      <w:hyperlink r:id="rId6" w:history="1">
+      <w:hyperlink r:id="rId7" w:history="1">
         <w:r>
           <w:rPr>
             <w:rStyle w:val="a4"/>
@@ -243,7 +254,7 @@
                     </pic:cNvPicPr>
                   </pic:nvPicPr>
                   <pic:blipFill>
-                    <a:blip r:embed="rId7" cstate="print"/>
+                    <a:blip r:embed="rId8" cstate="print"/>
                     <a:srcRect/>
                     <a:stretch>
                       <a:fillRect/>
@@ -478,7 +489,7 @@
         </w:rPr>
         <w:t xml:space="preserve"> remote add origin </w:t>
       </w:r>
-      <w:hyperlink r:id="rId8" w:history="1">
+      <w:hyperlink r:id="rId9" w:history="1">
         <w:r>
           <w:rPr>
             <w:rStyle w:val="a4"/>
